--- a/pdfs/eco-green-p.docx
+++ b/pdfs/eco-green-p.docx
@@ -8709,12 +8709,587 @@
               <w:spacing w:after="0"/>
               <w:jc w:val="both"/>
               <w:rPr>
-                <w:rFonts w:ascii="Poppins" w:hAnsi="Poppins" w:cs="Poppins"/>
-                <w:i/>
-                <w:color w:val="00338D"/>
-                <w:sz w:val="16"/>
-                <w:szCs w:val="16"/>
-                <w:lang w:val="en-US"/>
+                <w:rStyle w:val="Blue"/>
+                <w:rFonts w:ascii="Poppins" w:hAnsi="Poppins" w:cs="Poppins"/>
+                <w:sz w:val="16"/>
+                <w:szCs w:val="16"/>
+              </w:rPr>
+            </w:pPr>
+          </w:p>
+          <w:p>
+            <w:pPr>
+              <w:pStyle w:val="NormalWeb"/>
+              <w:rPr>
+                <w:rStyle w:val="caption-text"/>
+                <w:rFonts w:ascii="Poppins" w:hAnsi="Poppins" w:cs="Poppins"/>
+                <w:sz w:val="18"/>
+                <w:szCs w:val="18"/>
+              </w:rPr>
+            </w:pPr>
+            <w:r>
+              <w:rPr>
+                <w:rFonts w:ascii="Poppins" w:hAnsi="Poppins" w:cs="Poppins"/>
+                <w:color w:val="000000"/>
+                <w:sz w:val="18"/>
+                <w:szCs w:val="18"/>
+              </w:rPr>
+              <w:t>Let’s</w:t>
+            </w:r>
+            <w:r>
+              <w:rPr>
+                <w:rFonts w:ascii="Poppins" w:hAnsi="Poppins" w:cs="Poppins"/>
+                <w:color w:val="000000"/>
+                <w:sz w:val="18"/>
+                <w:szCs w:val="18"/>
+              </w:rPr>
+              <w:t xml:space="preserve"> view the Ethiopian </w:t>
+            </w:r>
+            <w:r>
+              <w:rPr>
+                <w:rFonts w:ascii="Poppins" w:hAnsi="Poppins" w:cs="Poppins"/>
+                <w:color w:val="000000"/>
+                <w:sz w:val="18"/>
+                <w:szCs w:val="18"/>
+              </w:rPr>
+              <w:t xml:space="preserve">agricultural </w:t>
+            </w:r>
+            <w:r>
+              <w:rPr>
+                <w:rFonts w:ascii="Poppins" w:hAnsi="Poppins" w:cs="Poppins"/>
+                <w:color w:val="000000"/>
+                <w:sz w:val="18"/>
+                <w:szCs w:val="18"/>
+              </w:rPr>
+              <w:t xml:space="preserve">ecosystem, in its </w:t>
+            </w:r>
+            <w:r>
+              <w:rPr>
+                <w:rFonts w:ascii="Poppins" w:hAnsi="Poppins" w:cs="Poppins"/>
+                <w:color w:val="000000"/>
+                <w:sz w:val="18"/>
+                <w:szCs w:val="18"/>
+              </w:rPr>
+              <w:t>default</w:t>
+            </w:r>
+            <w:r>
+              <w:rPr>
+                <w:rFonts w:ascii="Poppins" w:hAnsi="Poppins" w:cs="Poppins"/>
+                <w:color w:val="000000"/>
+                <w:sz w:val="18"/>
+                <w:szCs w:val="18"/>
+              </w:rPr>
+              <w:t xml:space="preserve"> organic glory, as the “</w:t>
+            </w:r>
+            <w:r>
+              <w:rPr>
+                <w:rFonts w:ascii="Poppins" w:hAnsi="Poppins" w:cs="Poppins"/>
+                <w:b/>
+                <w:bCs/>
+                <w:color w:val="000000"/>
+                <w:sz w:val="18"/>
+                <w:szCs w:val="18"/>
+                <w:u w:val="single"/>
+              </w:rPr>
+              <w:t>self</w:t>
+            </w:r>
+            <w:r>
+              <w:rPr>
+                <w:rFonts w:ascii="Poppins" w:hAnsi="Poppins" w:cs="Poppins"/>
+                <w:color w:val="000000"/>
+                <w:sz w:val="18"/>
+                <w:szCs w:val="18"/>
+              </w:rPr>
+              <w:t xml:space="preserve">”, </w:t>
+            </w:r>
+            <w:r>
+              <w:rPr>
+                <w:rStyle w:val="caption-text"/>
+                <w:rFonts w:ascii="Poppins" w:hAnsi="Poppins" w:cs="Poppins"/>
+                <w:sz w:val="18"/>
+                <w:szCs w:val="18"/>
+              </w:rPr>
+              <w:t>an intricate intelligence honed over millennia</w:t>
+            </w:r>
+            <w:r>
+              <w:rPr>
+                <w:rStyle w:val="caption-text"/>
+                <w:rFonts w:ascii="Poppins" w:hAnsi="Poppins" w:cs="Poppins"/>
+                <w:sz w:val="18"/>
+                <w:szCs w:val="18"/>
+              </w:rPr>
+              <w:t>.</w:t>
+            </w:r>
+            <w:r>
+              <w:rPr>
+                <w:rStyle w:val="caption-text"/>
+                <w:rFonts w:ascii="Poppins" w:hAnsi="Poppins" w:cs="Poppins"/>
+                <w:sz w:val="18"/>
+                <w:szCs w:val="18"/>
+              </w:rPr>
+              <w:t xml:space="preserve"> </w:t>
+            </w:r>
+            <w:r>
+              <w:rPr>
+                <w:rStyle w:val="caption-text"/>
+                <w:rFonts w:ascii="Poppins" w:hAnsi="Poppins" w:cs="Poppins"/>
+                <w:sz w:val="18"/>
+                <w:szCs w:val="18"/>
+              </w:rPr>
+              <w:t>T</w:t>
+            </w:r>
+            <w:r>
+              <w:rPr>
+                <w:rStyle w:val="caption-text"/>
+                <w:rFonts w:ascii="Poppins" w:hAnsi="Poppins" w:cs="Poppins"/>
+                <w:sz w:val="18"/>
+                <w:szCs w:val="18"/>
+              </w:rPr>
+              <w:t>he entrenched import system—synthetic fertilizers draped in the illusion of necessity—is</w:t>
+            </w:r>
+            <w:r>
+              <w:rPr>
+                <w:rStyle w:val="caption-text"/>
+                <w:rFonts w:ascii="Poppins" w:hAnsi="Poppins" w:cs="Poppins"/>
+                <w:sz w:val="18"/>
+                <w:szCs w:val="18"/>
+              </w:rPr>
+              <w:t xml:space="preserve"> the</w:t>
+            </w:r>
+            <w:r>
+              <w:rPr>
+                <w:rStyle w:val="caption-text"/>
+                <w:rFonts w:ascii="Poppins" w:hAnsi="Poppins" w:cs="Poppins"/>
+                <w:sz w:val="18"/>
+                <w:szCs w:val="18"/>
+              </w:rPr>
+              <w:t xml:space="preserve"> “</w:t>
+            </w:r>
+            <w:r>
+              <w:rPr>
+                <w:rStyle w:val="caption-text"/>
+                <w:rFonts w:ascii="Poppins" w:hAnsi="Poppins" w:cs="Poppins"/>
+                <w:b/>
+                <w:bCs/>
+                <w:sz w:val="18"/>
+                <w:szCs w:val="18"/>
+                <w:u w:val="single"/>
+              </w:rPr>
+              <w:t>non-self</w:t>
+            </w:r>
+            <w:r>
+              <w:rPr>
+                <w:rStyle w:val="caption-text"/>
+                <w:rFonts w:ascii="Poppins" w:hAnsi="Poppins" w:cs="Poppins"/>
+                <w:sz w:val="18"/>
+                <w:szCs w:val="18"/>
+              </w:rPr>
+              <w:t>,</w:t>
+            </w:r>
+            <w:r>
+              <w:rPr>
+                <w:rStyle w:val="caption-text"/>
+                <w:rFonts w:ascii="Poppins" w:hAnsi="Poppins" w:cs="Poppins"/>
+                <w:sz w:val="18"/>
+                <w:szCs w:val="18"/>
+              </w:rPr>
+              <w:t>”</w:t>
+            </w:r>
+            <w:r>
+              <w:rPr>
+                <w:rStyle w:val="caption-text"/>
+                <w:rFonts w:ascii="Poppins" w:hAnsi="Poppins" w:cs="Poppins"/>
+                <w:sz w:val="18"/>
+                <w:szCs w:val="18"/>
+              </w:rPr>
+              <w:t xml:space="preserve"> an invasive mimicry masquerading as salvation. The</w:t>
+            </w:r>
+            <w:r>
+              <w:rPr>
+                <w:rStyle w:val="caption-text"/>
+                <w:rFonts w:ascii="Poppins" w:hAnsi="Poppins" w:cs="Poppins"/>
+                <w:sz w:val="18"/>
+                <w:szCs w:val="18"/>
+              </w:rPr>
+              <w:t xml:space="preserve"> eye of the native Ethiopian farmer </w:t>
+            </w:r>
+            <w:r>
+              <w:rPr>
+                <w:rStyle w:val="caption-text"/>
+                <w:rFonts w:ascii="Poppins" w:hAnsi="Poppins" w:cs="Poppins"/>
+                <w:sz w:val="18"/>
+                <w:szCs w:val="18"/>
+              </w:rPr>
+              <w:t>has been conditioned—</w:t>
+            </w:r>
+            <w:r>
+              <w:rPr>
+                <w:rStyle w:val="caption-text"/>
+                <w:rFonts w:ascii="Poppins" w:hAnsi="Poppins" w:cs="Poppins"/>
+                <w:sz w:val="18"/>
+                <w:szCs w:val="18"/>
+              </w:rPr>
+              <w:t>mis calibrated</w:t>
+            </w:r>
+            <w:r>
+              <w:rPr>
+                <w:rStyle w:val="caption-text"/>
+                <w:rFonts w:ascii="Poppins" w:hAnsi="Poppins" w:cs="Poppins"/>
+                <w:sz w:val="18"/>
+                <w:szCs w:val="18"/>
+              </w:rPr>
+              <w:t>—to accept this</w:t>
+            </w:r>
+            <w:r>
+              <w:rPr>
+                <w:rStyle w:val="caption-text"/>
+                <w:rFonts w:ascii="Poppins" w:hAnsi="Poppins" w:cs="Poppins"/>
+                <w:sz w:val="18"/>
+                <w:szCs w:val="18"/>
+              </w:rPr>
+              <w:t xml:space="preserve"> “</w:t>
+            </w:r>
+            <w:r>
+              <w:rPr>
+                <w:rStyle w:val="caption-text"/>
+                <w:rFonts w:ascii="Poppins" w:hAnsi="Poppins" w:cs="Poppins"/>
+                <w:b/>
+                <w:bCs/>
+                <w:sz w:val="18"/>
+                <w:szCs w:val="18"/>
+                <w:u w:val="single"/>
+              </w:rPr>
+              <w:t>negotiated identity</w:t>
+            </w:r>
+            <w:r>
+              <w:rPr>
+                <w:rStyle w:val="caption-text"/>
+                <w:rFonts w:ascii="Poppins" w:hAnsi="Poppins" w:cs="Poppins"/>
+                <w:sz w:val="18"/>
+                <w:szCs w:val="18"/>
+              </w:rPr>
+              <w:t>”</w:t>
+            </w:r>
+            <w:r>
+              <w:rPr>
+                <w:rStyle w:val="caption-text"/>
+                <w:rFonts w:ascii="Poppins" w:hAnsi="Poppins" w:cs="Poppins"/>
+                <w:sz w:val="18"/>
+                <w:szCs w:val="18"/>
+              </w:rPr>
+              <w:t> as </w:t>
+            </w:r>
+            <w:r>
+              <w:rPr>
+                <w:rStyle w:val="Emphasis"/>
+                <w:rFonts w:ascii="Poppins" w:hAnsi="Poppins" w:cs="Poppins"/>
+                <w:sz w:val="18"/>
+                <w:szCs w:val="18"/>
+              </w:rPr>
+              <w:t>good-for-</w:t>
+            </w:r>
+            <w:r>
+              <w:rPr>
+                <w:rStyle w:val="Emphasis"/>
+                <w:rFonts w:ascii="Poppins" w:hAnsi="Poppins" w:cs="Poppins"/>
+                <w:sz w:val="18"/>
+                <w:szCs w:val="18"/>
+              </w:rPr>
+              <w:t>s</w:t>
+            </w:r>
+            <w:r>
+              <w:rPr>
+                <w:rStyle w:val="Emphasis"/>
+                <w:rFonts w:ascii="Poppins" w:hAnsi="Poppins" w:cs="Poppins"/>
+                <w:sz w:val="18"/>
+                <w:szCs w:val="18"/>
+              </w:rPr>
+              <w:t>elf</w:t>
+            </w:r>
+            <w:r>
+              <w:rPr>
+                <w:rStyle w:val="caption-text"/>
+                <w:rFonts w:ascii="Poppins" w:hAnsi="Poppins" w:cs="Poppins"/>
+                <w:sz w:val="18"/>
+                <w:szCs w:val="18"/>
+              </w:rPr>
+              <w:t>. Our hypothesis views this as</w:t>
+            </w:r>
+            <w:r>
+              <w:rPr>
+                <w:rStyle w:val="caption-text"/>
+                <w:rFonts w:ascii="Poppins" w:hAnsi="Poppins" w:cs="Poppins"/>
+                <w:sz w:val="18"/>
+                <w:szCs w:val="18"/>
+              </w:rPr>
+              <w:t xml:space="preserve"> a tragic misrecognition</w:t>
+            </w:r>
+            <w:r>
+              <w:rPr>
+                <w:rStyle w:val="caption-text"/>
+                <w:rFonts w:ascii="Poppins" w:hAnsi="Poppins" w:cs="Poppins"/>
+                <w:sz w:val="18"/>
+                <w:szCs w:val="18"/>
+              </w:rPr>
+              <w:t>,</w:t>
+            </w:r>
+            <w:r>
+              <w:rPr>
+                <w:rStyle w:val="caption-text"/>
+                <w:rFonts w:ascii="Poppins" w:hAnsi="Poppins" w:cs="Poppins"/>
+                <w:sz w:val="18"/>
+                <w:szCs w:val="18"/>
+              </w:rPr>
+              <w:t xml:space="preserve"> where </w:t>
+            </w:r>
+            <w:r>
+              <w:rPr>
+                <w:rStyle w:val="caption-text"/>
+                <w:rFonts w:ascii="Poppins" w:hAnsi="Poppins" w:cs="Poppins"/>
+                <w:sz w:val="18"/>
+                <w:szCs w:val="18"/>
+              </w:rPr>
+              <w:t xml:space="preserve">the </w:t>
+            </w:r>
+            <w:r>
+              <w:rPr>
+                <w:rStyle w:val="caption-text"/>
+                <w:rFonts w:ascii="Poppins" w:hAnsi="Poppins" w:cs="Poppins"/>
+                <w:sz w:val="18"/>
+                <w:szCs w:val="18"/>
+              </w:rPr>
+              <w:t>Ethiopia</w:t>
+            </w:r>
+            <w:r>
+              <w:rPr>
+                <w:rStyle w:val="caption-text"/>
+                <w:rFonts w:ascii="Poppins" w:hAnsi="Poppins" w:cs="Poppins"/>
+                <w:sz w:val="18"/>
+                <w:szCs w:val="18"/>
+              </w:rPr>
+              <w:t>n farmer</w:t>
+            </w:r>
+            <w:r>
+              <w:rPr>
+                <w:rStyle w:val="caption-text"/>
+                <w:rFonts w:ascii="Poppins" w:hAnsi="Poppins" w:cs="Poppins"/>
+                <w:sz w:val="18"/>
+                <w:szCs w:val="18"/>
+              </w:rPr>
+              <w:t xml:space="preserve"> </w:t>
+            </w:r>
+            <w:r>
+              <w:rPr>
+                <w:rStyle w:val="caption-text"/>
+                <w:rFonts w:ascii="Poppins" w:hAnsi="Poppins" w:cs="Poppins"/>
+                <w:sz w:val="18"/>
+                <w:szCs w:val="18"/>
+              </w:rPr>
+              <w:t>treats synthetic fertilizers as better than organic fertilizers from within the Ethiopian ecosystem</w:t>
+            </w:r>
+            <w:r>
+              <w:rPr>
+                <w:rStyle w:val="caption-text"/>
+                <w:rFonts w:ascii="Poppins" w:hAnsi="Poppins" w:cs="Poppins"/>
+                <w:sz w:val="18"/>
+                <w:szCs w:val="18"/>
+              </w:rPr>
+              <w:t xml:space="preserve">. </w:t>
+            </w:r>
+            <w:r>
+              <w:rPr>
+                <w:rStyle w:val="caption-text"/>
+                <w:rFonts w:ascii="Poppins" w:hAnsi="Poppins" w:cs="Poppins"/>
+                <w:sz w:val="18"/>
+                <w:szCs w:val="18"/>
+              </w:rPr>
+              <w:t>However, our methods frame synthetic fertilizers as</w:t>
+            </w:r>
+            <w:r>
+              <w:rPr>
+                <w:rStyle w:val="caption-text"/>
+                <w:rFonts w:ascii="Poppins" w:hAnsi="Poppins" w:cs="Poppins"/>
+                <w:sz w:val="18"/>
+                <w:szCs w:val="18"/>
+              </w:rPr>
+              <w:t xml:space="preserve"> an expedient fix</w:t>
+            </w:r>
+            <w:r>
+              <w:rPr>
+                <w:rStyle w:val="caption-text"/>
+                <w:rFonts w:ascii="Poppins" w:hAnsi="Poppins" w:cs="Poppins"/>
+                <w:sz w:val="18"/>
+                <w:szCs w:val="18"/>
+              </w:rPr>
+              <w:t xml:space="preserve"> for Ethiopian farmers</w:t>
+            </w:r>
+            <w:r>
+              <w:rPr>
+                <w:rStyle w:val="caption-text"/>
+                <w:rFonts w:ascii="Poppins" w:hAnsi="Poppins" w:cs="Poppins"/>
+                <w:sz w:val="18"/>
+                <w:szCs w:val="18"/>
+              </w:rPr>
+              <w:t xml:space="preserve"> that is</w:t>
+            </w:r>
+            <w:r>
+              <w:rPr>
+                <w:rStyle w:val="caption-text"/>
+                <w:rFonts w:ascii="Poppins" w:hAnsi="Poppins" w:cs="Poppins"/>
+                <w:sz w:val="18"/>
+                <w:szCs w:val="18"/>
+              </w:rPr>
+              <w:t xml:space="preserve"> metastasiz</w:t>
+            </w:r>
+            <w:r>
+              <w:rPr>
+                <w:rStyle w:val="caption-text"/>
+                <w:rFonts w:ascii="Poppins" w:hAnsi="Poppins" w:cs="Poppins"/>
+                <w:sz w:val="18"/>
+                <w:szCs w:val="18"/>
+              </w:rPr>
+              <w:t>ing</w:t>
+            </w:r>
+            <w:r>
+              <w:rPr>
+                <w:rStyle w:val="caption-text"/>
+                <w:rFonts w:ascii="Poppins" w:hAnsi="Poppins" w:cs="Poppins"/>
+                <w:sz w:val="18"/>
+                <w:szCs w:val="18"/>
+              </w:rPr>
+              <w:t xml:space="preserve"> into long-term subjugation</w:t>
+            </w:r>
+            <w:r>
+              <w:rPr>
+                <w:rStyle w:val="caption-text"/>
+                <w:rFonts w:ascii="Poppins" w:hAnsi="Poppins" w:cs="Poppins"/>
+                <w:sz w:val="18"/>
+                <w:szCs w:val="18"/>
+              </w:rPr>
+              <w:t xml:space="preserve"> and the</w:t>
+            </w:r>
+            <w:r>
+              <w:rPr>
+                <w:rStyle w:val="caption-text"/>
+                <w:rFonts w:ascii="Poppins" w:hAnsi="Poppins" w:cs="Poppins"/>
+                <w:sz w:val="18"/>
+                <w:szCs w:val="18"/>
+              </w:rPr>
+              <w:t xml:space="preserve"> ero</w:t>
+            </w:r>
+            <w:r>
+              <w:rPr>
+                <w:rStyle w:val="caption-text"/>
+                <w:rFonts w:ascii="Poppins" w:hAnsi="Poppins" w:cs="Poppins"/>
+                <w:sz w:val="18"/>
+                <w:szCs w:val="18"/>
+              </w:rPr>
+              <w:t>s</w:t>
+            </w:r>
+            <w:r>
+              <w:rPr>
+                <w:rStyle w:val="caption-text"/>
+                <w:rFonts w:ascii="Poppins" w:hAnsi="Poppins" w:cs="Poppins"/>
+                <w:sz w:val="18"/>
+                <w:szCs w:val="18"/>
+              </w:rPr>
+              <w:t>i</w:t>
+            </w:r>
+            <w:r>
+              <w:rPr>
+                <w:rStyle w:val="caption-text"/>
+                <w:rFonts w:ascii="Poppins" w:hAnsi="Poppins" w:cs="Poppins"/>
+                <w:sz w:val="18"/>
+                <w:szCs w:val="18"/>
+              </w:rPr>
+              <w:t>on of</w:t>
+            </w:r>
+            <w:r>
+              <w:rPr>
+                <w:rStyle w:val="caption-text"/>
+                <w:rFonts w:ascii="Poppins" w:hAnsi="Poppins" w:cs="Poppins"/>
+                <w:sz w:val="18"/>
+                <w:szCs w:val="18"/>
+              </w:rPr>
+              <w:t xml:space="preserve"> </w:t>
+            </w:r>
+            <w:r>
+              <w:rPr>
+                <w:rStyle w:val="caption-text"/>
+                <w:rFonts w:ascii="Poppins" w:hAnsi="Poppins" w:cs="Poppins"/>
+                <w:sz w:val="18"/>
+                <w:szCs w:val="18"/>
+              </w:rPr>
+              <w:t xml:space="preserve">agency, resilience, and the land itself. </w:t>
+            </w:r>
+            <w:r>
+              <w:rPr>
+                <w:rStyle w:val="caption-text"/>
+                <w:rFonts w:ascii="Poppins" w:hAnsi="Poppins" w:cs="Poppins"/>
+                <w:sz w:val="18"/>
+                <w:szCs w:val="18"/>
+              </w:rPr>
+              <w:t>In other words</w:t>
+            </w:r>
+            <w:r>
+              <w:rPr>
+                <w:rStyle w:val="caption-text"/>
+                <w:rFonts w:ascii="Poppins" w:hAnsi="Poppins" w:cs="Poppins"/>
+                <w:sz w:val="18"/>
+                <w:szCs w:val="18"/>
+              </w:rPr>
+              <w:t>:</w:t>
+            </w:r>
+            <w:r>
+              <w:rPr>
+                <w:rStyle w:val="caption-text"/>
+                <w:rFonts w:ascii="Poppins" w:hAnsi="Poppins" w:cs="Poppins"/>
+                <w:sz w:val="18"/>
+                <w:szCs w:val="18"/>
+              </w:rPr>
+              <w:t xml:space="preserve"> a tragedy of misperception, a history of dependency, an epic of resistance against foreign dependency, a drama of reckoning, and—ultimately</w:t>
+            </w:r>
+            <w:r>
+              <w:rPr>
+                <w:rStyle w:val="caption-text"/>
+                <w:rFonts w:ascii="Poppins" w:hAnsi="Poppins" w:cs="Poppins"/>
+                <w:sz w:val="18"/>
+                <w:szCs w:val="18"/>
+              </w:rPr>
+              <w:t>, hopefully</w:t>
+            </w:r>
+            <w:r>
+              <w:rPr>
+                <w:rStyle w:val="caption-text"/>
+                <w:rFonts w:ascii="Poppins" w:hAnsi="Poppins" w:cs="Poppins"/>
+                <w:sz w:val="18"/>
+                <w:szCs w:val="18"/>
+              </w:rPr>
+              <w:t>—a comedy of errors awaiting its final correction.</w:t>
+            </w:r>
+          </w:p>
+          <w:p>
+            <w:pPr>
+              <w:pStyle w:val="NormalWeb"/>
+              <w:rPr>
+                <w:rStyle w:val="Blue"/>
+                <w:rFonts w:ascii="Poppins" w:hAnsi="Poppins" w:cs="Poppins"/>
+                <w:i w:val="0"/>
+                <w:color w:val="000000"/>
+                <w:sz w:val="18"/>
+                <w:szCs w:val="18"/>
+              </w:rPr>
+            </w:pPr>
+          </w:p>
+          <w:p>
+            <w:pPr>
+              <w:pStyle w:val="Tabletext"/>
+              <w:spacing w:after="0"/>
+              <w:jc w:val="both"/>
+              <w:rPr>
+                <w:rStyle w:val="Blue"/>
+                <w:rFonts w:ascii="Poppins" w:hAnsi="Poppins" w:cs="Poppins"/>
+                <w:sz w:val="16"/>
+                <w:szCs w:val="16"/>
               </w:rPr>
             </w:pPr>
             <w:r>
@@ -8728,6 +9303,7 @@
                 <w:szCs w:val="16"/>
                 <w:lang w:val="en-US"/>
               </w:rPr>
+              <w:lastRenderedPageBreak/>
               <w:t>Innovation</w:t>
             </w:r>
             <w:r>
@@ -8788,7 +9364,88 @@
                 <w:rFonts w:ascii="Poppins" w:hAnsi="Poppins" w:cs="Poppins"/>
                 <w:sz w:val="16"/>
                 <w:szCs w:val="16"/>
+              </w:rPr>
+            </w:pPr>
+          </w:p>
+          <w:p>
+            <w:pPr>
+              <w:pStyle w:val="Tabletext"/>
+              <w:spacing w:after="0"/>
+              <w:jc w:val="both"/>
+              <w:rPr>
+                <w:rStyle w:val="caption-text"/>
+                <w:rFonts w:ascii="Poppins" w:hAnsi="Poppins" w:cs="Poppins"/>
+                <w:szCs w:val="18"/>
+              </w:rPr>
+            </w:pPr>
+            <w:r>
+              <w:rPr>
+                <w:rStyle w:val="caption-text"/>
+                <w:rFonts w:ascii="Poppins" w:hAnsi="Poppins" w:cs="Poppins"/>
+                <w:szCs w:val="18"/>
+              </w:rPr>
+              <w:t xml:space="preserve">We propose the following metrics to assess </w:t>
+            </w:r>
+            <w:r>
+              <w:rPr>
+                <w:rStyle w:val="caption-text"/>
+                <w:rFonts w:ascii="Poppins" w:hAnsi="Poppins" w:cs="Poppins"/>
+                <w:szCs w:val="18"/>
+              </w:rPr>
+              <w:t>“the”</w:t>
+            </w:r>
+            <w:r>
+              <w:rPr>
+                <w:rStyle w:val="caption-text"/>
+                <w:rFonts w:ascii="Poppins" w:hAnsi="Poppins" w:cs="Poppins"/>
+                <w:szCs w:val="18"/>
+              </w:rPr>
+              <w:t xml:space="preserve"> correction. 1) Cosmological, 2) Geological, 3) Biological, 4) Ecological, 5) Relational, 6) Teleological, 7) Surveillance, 8) Organic, 9) Synthetic, 10) Dependency, 11) ???</w:t>
+            </w:r>
+            <w:proofErr w:type="gramStart"/>
+            <w:r>
+              <w:rPr>
+                <w:rStyle w:val="caption-text"/>
+                <w:rFonts w:ascii="Poppins" w:hAnsi="Poppins" w:cs="Poppins"/>
+                <w:szCs w:val="18"/>
+              </w:rPr>
+              <w:t>,  12</w:t>
+            </w:r>
+            <w:proofErr w:type="gramEnd"/>
+            <w:r>
+              <w:rPr>
+                <w:rStyle w:val="caption-text"/>
+                <w:rFonts w:ascii="Poppins" w:hAnsi="Poppins" w:cs="Poppins"/>
+                <w:szCs w:val="18"/>
+              </w:rPr>
+              <w:t>) Policy, 13) Cacophony, 14) Outside, 15) Emotion, 16) Inside, 17) Symphony</w:t>
+            </w:r>
+          </w:p>
+          <w:p>
+            <w:pPr>
+              <w:pStyle w:val="Tabletext"/>
+              <w:spacing w:after="0"/>
+              <w:jc w:val="both"/>
+              <w:rPr>
+                <w:rFonts w:ascii="Poppins" w:hAnsi="Poppins" w:cs="Poppins"/>
+                <w:i/>
+                <w:color w:val="00338D"/>
+                <w:sz w:val="16"/>
+                <w:szCs w:val="16"/>
                 <w:lang w:val="en-US"/>
+              </w:rPr>
+            </w:pPr>
+          </w:p>
+          <w:p>
+            <w:pPr>
+              <w:pStyle w:val="Tabletext"/>
+              <w:spacing w:after="0"/>
+              <w:jc w:val="both"/>
+              <w:rPr>
+                <w:rStyle w:val="Blue"/>
+                <w:rFonts w:ascii="Poppins" w:hAnsi="Poppins" w:cs="Poppins"/>
+                <w:sz w:val="16"/>
+                <w:szCs w:val="16"/>
               </w:rPr>
             </w:pPr>
             <w:r>
@@ -8852,6 +9509,114 @@
                 <w:szCs w:val="16"/>
               </w:rPr>
               <w:t>700 characters)</w:t>
+            </w:r>
+          </w:p>
+          <w:p>
+            <w:pPr>
+              <w:pStyle w:val="Tabletext"/>
+              <w:spacing w:after="0"/>
+              <w:jc w:val="both"/>
+              <w:rPr>
+                <w:rFonts w:ascii="Poppins" w:hAnsi="Poppins" w:cs="Poppins"/>
+                <w:color w:val="000000"/>
+                <w:szCs w:val="18"/>
+              </w:rPr>
+            </w:pPr>
+          </w:p>
+          <w:p>
+            <w:pPr>
+              <w:pStyle w:val="Tabletext"/>
+              <w:spacing w:after="0"/>
+              <w:jc w:val="both"/>
+              <w:rPr>
+                <w:rStyle w:val="Blue"/>
+                <w:rFonts w:ascii="Poppins" w:hAnsi="Poppins" w:cs="Poppins"/>
+                <w:sz w:val="16"/>
+                <w:szCs w:val="16"/>
+                <w:lang w:val="en-US"/>
+              </w:rPr>
+            </w:pPr>
+            <w:r>
+              <w:rPr>
+                <w:rFonts w:ascii="Poppins" w:hAnsi="Poppins" w:cs="Poppins"/>
+                <w:color w:val="000000"/>
+                <w:szCs w:val="18"/>
+              </w:rPr>
+              <w:t>By returning to “Self” (organic Ethiopian) and away from the entrenched “</w:t>
+            </w:r>
+            <w:proofErr w:type="gramStart"/>
+            <w:r>
+              <w:rPr>
+                <w:rFonts w:ascii="Poppins" w:hAnsi="Poppins" w:cs="Poppins"/>
+                <w:color w:val="000000"/>
+                <w:szCs w:val="18"/>
+              </w:rPr>
+              <w:t>Non-self</w:t>
+            </w:r>
+            <w:proofErr w:type="gramEnd"/>
+            <w:r>
+              <w:rPr>
+                <w:rFonts w:ascii="Poppins" w:hAnsi="Poppins" w:cs="Poppins"/>
+                <w:color w:val="000000"/>
+                <w:szCs w:val="18"/>
+              </w:rPr>
+              <w:t>” (chemical Imported), the inputs to the process will closer approximate what is native to Ethiopia. Fully, 55% of t</w:t>
+            </w:r>
+            <w:r>
+              <w:rPr>
+                <w:rFonts w:ascii="Poppins" w:hAnsi="Poppins" w:cs="Poppins"/>
+                <w:color w:val="000000"/>
+                <w:szCs w:val="18"/>
+              </w:rPr>
+              <w:t>he activate participants in the integrated agricultural sector are women. They will</w:t>
+            </w:r>
+            <w:r>
+              <w:rPr>
+                <w:rFonts w:ascii="Poppins" w:hAnsi="Poppins" w:cs="Poppins"/>
+                <w:color w:val="000000"/>
+                <w:szCs w:val="18"/>
+              </w:rPr>
+              <w:t xml:space="preserve"> navigat</w:t>
+            </w:r>
+            <w:r>
+              <w:rPr>
+                <w:rFonts w:ascii="Poppins" w:hAnsi="Poppins" w:cs="Poppins"/>
+                <w:color w:val="000000"/>
+                <w:szCs w:val="18"/>
+              </w:rPr>
+              <w:t>e</w:t>
+            </w:r>
+            <w:r>
+              <w:rPr>
+                <w:rFonts w:ascii="Poppins" w:hAnsi="Poppins" w:cs="Poppins"/>
+                <w:color w:val="000000"/>
+                <w:szCs w:val="18"/>
+              </w:rPr>
+              <w:t xml:space="preserve"> the processes that harness organic fertilizer, </w:t>
+            </w:r>
+            <w:r>
+              <w:rPr>
+                <w:rFonts w:ascii="Poppins" w:hAnsi="Poppins" w:cs="Poppins"/>
+                <w:color w:val="000000"/>
+                <w:szCs w:val="18"/>
+              </w:rPr>
+              <w:t xml:space="preserve">restoring natural, cheaper, and sustainable </w:t>
+            </w:r>
+            <w:r>
+              <w:rPr>
+                <w:rFonts w:ascii="Poppins" w:hAnsi="Poppins" w:cs="Poppins"/>
+                <w:color w:val="000000"/>
+                <w:szCs w:val="18"/>
+              </w:rPr>
+              <w:t xml:space="preserve"> </w:t>
+            </w:r>
+            <w:r>
+              <w:rPr>
+                <w:rFonts w:ascii="Poppins" w:hAnsi="Poppins" w:cs="Poppins"/>
+                <w:color w:val="000000"/>
+                <w:szCs w:val="18"/>
+              </w:rPr>
+              <w:t>processes.</w:t>
             </w:r>
           </w:p>
         </w:tc>
@@ -8877,6 +9642,7 @@
                 <w:b/>
                 <w:bCs/>
               </w:rPr>
+              <w:lastRenderedPageBreak/>
               <w:t>2</w:t>
             </w:r>
             <w:r>
@@ -9253,7 +10019,6 @@
                 <w:sz w:val="16"/>
                 <w:szCs w:val="16"/>
               </w:rPr>
-              <w:lastRenderedPageBreak/>
               <w:t>Through continuous strategic engagement with farmers, policymakers, and development partners, the project will ensure lasting impact, supporting Ethiopia’s transition to a sustainable, self-sufficient agricultural system</w:t>
             </w:r>
             <w:r>
@@ -9310,8 +10075,8 @@
               <w:tblLook w:val="04A0" w:firstRow="1" w:lastRow="0" w:firstColumn="1" w:lastColumn="0" w:noHBand="0" w:noVBand="1"/>
             </w:tblPr>
             <w:tblGrid>
-              <w:gridCol w:w="1706"/>
-              <w:gridCol w:w="7644"/>
+              <w:gridCol w:w="1823"/>
+              <w:gridCol w:w="7527"/>
             </w:tblGrid>
             <w:tr>
               <w:tc>
@@ -9637,7 +10402,17 @@
                       <w:sz w:val="15"/>
                       <w:szCs w:val="15"/>
                     </w:rPr>
-                    <w:t xml:space="preserve">: University of Addis Ababa </w:t>
+                    <w:t xml:space="preserve">: </w:t>
+                  </w:r>
+                  <w:r>
+                    <w:rPr>
+                      <w:rFonts w:ascii="Poppins" w:eastAsia="Times New Roman" w:hAnsi="Poppins" w:cs="Poppins"/>
+                      <w:color w:val="000000"/>
+                      <w:sz w:val="15"/>
+                      <w:szCs w:val="15"/>
+                    </w:rPr>
+                    <w:lastRenderedPageBreak/>
+                    <w:t xml:space="preserve">University of Addis Ababa </w:t>
                   </w:r>
                 </w:p>
               </w:tc>
@@ -9661,6 +10436,7 @@
                       <w:sz w:val="15"/>
                       <w:szCs w:val="15"/>
                     </w:rPr>
+                    <w:lastRenderedPageBreak/>
                     <w:t xml:space="preserve">Research publications, international conferences, </w:t>
                   </w:r>
                 </w:p>
@@ -10113,7 +10889,6 @@
                 <w:sz w:val="18"/>
                 <w:szCs w:val="18"/>
               </w:rPr>
-              <w:lastRenderedPageBreak/>
               <w:t>Training Manuals &amp; Toolkits:</w:t>
             </w:r>
             <w:r>
@@ -10935,7 +11710,6 @@
                 <w:sz w:val="18"/>
                 <w:szCs w:val="18"/>
               </w:rPr>
-              <w:lastRenderedPageBreak/>
               <w:t>Business Models:</w:t>
             </w:r>
             <w:r>
@@ -11503,6 +12277,7 @@
                 <w:sz w:val="18"/>
                 <w:szCs w:val="18"/>
               </w:rPr>
+              <w:lastRenderedPageBreak/>
               <w:t>Higher Yields:</w:t>
             </w:r>
             <w:r>
@@ -11845,7 +12620,6 @@
                 <w:sz w:val="18"/>
                 <w:szCs w:val="18"/>
               </w:rPr>
-              <w:lastRenderedPageBreak/>
               <w:t>Eco Green: Scalability, Replicability &amp; Expected Outputs</w:t>
             </w:r>
           </w:p>
@@ -11969,25 +12743,7 @@
                 <w:sz w:val="18"/>
                 <w:szCs w:val="18"/>
               </w:rPr>
-              <w:t xml:space="preserve"> Expand production from 8M to 20M </w:t>
-            </w:r>
-            <w:r>
-              <w:rPr>
-                <w:rFonts w:ascii="Poppins" w:eastAsia="Times New Roman" w:hAnsi="Poppins" w:cs="Poppins"/>
-                <w:color w:val="000000"/>
-                <w:sz w:val="18"/>
-                <w:szCs w:val="18"/>
-              </w:rPr>
-              <w:t>litres</w:t>
-            </w:r>
-            <w:r>
-              <w:rPr>
-                <w:rFonts w:ascii="Poppins" w:eastAsia="Times New Roman" w:hAnsi="Poppins" w:cs="Poppins"/>
-                <w:color w:val="000000"/>
-                <w:sz w:val="18"/>
-                <w:szCs w:val="18"/>
-              </w:rPr>
-              <w:t xml:space="preserve"> annually, reducing transportation costs and enhancing accessibility.</w:t>
+              <w:t> Expand production from 8M to 20M litres annually, reducing transportation costs and enhancing accessibility.</w:t>
             </w:r>
           </w:p>
           <w:p>
@@ -12048,6 +12804,7 @@
                 <w:sz w:val="18"/>
                 <w:szCs w:val="18"/>
               </w:rPr>
+              <w:lastRenderedPageBreak/>
               <w:t>Market Expansion:</w:t>
             </w:r>
             <w:r>
@@ -12458,7 +13215,6 @@
                 <w:szCs w:val="16"/>
                 <w:lang w:val="en-US"/>
               </w:rPr>
-              <w:lastRenderedPageBreak/>
               <w:t>Two external factors are crucial to the project’s success</w:t>
             </w:r>
             <w:r>
@@ -12565,7 +13321,6 @@
                 <w:b/>
                 <w:bCs/>
               </w:rPr>
-              <w:lastRenderedPageBreak/>
               <w:t>5%</w:t>
             </w:r>
           </w:p>
@@ -13309,6 +14064,7 @@
                       <w:sz w:val="16"/>
                       <w:szCs w:val="16"/>
                     </w:rPr>
+                    <w:lastRenderedPageBreak/>
                     <w:t>Budget Categories (Amounts in GBP)</w:t>
                   </w:r>
                 </w:p>
@@ -15447,6 +16203,7 @@
                 <w:sz w:val="16"/>
                 <w:szCs w:val="16"/>
               </w:rPr>
+              <w:lastRenderedPageBreak/>
               <w:t>Assessed under C5</w:t>
             </w:r>
           </w:p>
@@ -21732,6 +22489,7 @@
   <w:style w:type="character" w:default="1" w:styleId="DefaultParagraphFont">
     <w:name w:val="Default Paragraph Font"/>
     <w:uiPriority w:val="1"/>
+    <w:semiHidden/>
     <w:unhideWhenUsed/>
   </w:style>
   <w:style w:type="table" w:default="1" w:styleId="TableNormal">
@@ -22306,6 +23064,22 @@
       <w:spacing w:after="0" w:line="240" w:lineRule="auto"/>
     </w:pPr>
   </w:style>
+  <w:style w:type="character" w:customStyle="1" w:styleId="caption-text">
+    <w:name w:val="caption-text"/>
+    <w:basedOn w:val="DefaultParagraphFont"/>
+    <w:rsid w:val="00946FE3"/>
+  </w:style>
+  <w:style w:type="character" w:styleId="Emphasis">
+    <w:name w:val="Emphasis"/>
+    <w:basedOn w:val="DefaultParagraphFont"/>
+    <w:uiPriority w:val="20"/>
+    <w:qFormat/>
+    <w:rsid w:val="00946FE3"/>
+    <w:rPr>
+      <w:i/>
+      <w:iCs/>
+    </w:rPr>
+  </w:style>
 </w:styles>
 </file>
 
